--- a/1.18 Testomgeving/Testomgeving.docx
+++ b/1.18 Testomgeving/Testomgeving.docx
@@ -1437,8 +1437,6 @@
         </w:rPr>
         <w:br w:type="page"/>
       </w:r>
-      <w:bookmarkStart w:id="1" w:name="_GoBack"/>
-      <w:bookmarkEnd w:id="1"/>
     </w:p>
     <w:p>
       <w:pPr>
@@ -1448,7 +1446,7 @@
           <w:rFonts w:cstheme="majorHAnsi"/>
         </w:rPr>
       </w:pPr>
-      <w:bookmarkStart w:id="2" w:name="_Toc481486117"/>
+      <w:bookmarkStart w:id="1" w:name="_Toc481486117"/>
       <w:r>
         <w:rPr>
           <w:rFonts w:cstheme="majorHAnsi"/>
@@ -1457,7 +1455,7 @@
         <w:t>Titelvervolgblad</w:t>
       </w:r>
       <w:bookmarkEnd w:id="0"/>
-      <w:bookmarkEnd w:id="2"/>
+      <w:bookmarkEnd w:id="1"/>
     </w:p>
     <w:p/>
     <w:p>
@@ -1645,25 +1643,7 @@
           <w:szCs w:val="24"/>
         </w:rPr>
         <w:tab/>
-        <w:t xml:space="preserve">: Jorrit </w:t>
-      </w:r>
-      <w:proofErr w:type="spellStart"/>
-      <w:r>
-        <w:rPr>
-          <w:rFonts w:ascii="Arial" w:hAnsi="Arial" w:cs="Arial"/>
-          <w:sz w:val="24"/>
-          <w:szCs w:val="24"/>
-        </w:rPr>
-        <w:t>Meeuwissen</w:t>
-      </w:r>
-      <w:proofErr w:type="spellEnd"/>
-      <w:r>
-        <w:rPr>
-          <w:rFonts w:ascii="Arial" w:hAnsi="Arial" w:cs="Arial"/>
-          <w:sz w:val="24"/>
-          <w:szCs w:val="24"/>
-        </w:rPr>
-        <w:t>, Teun Aarts</w:t>
+        <w:t>: Jorrit Meeuwissen, Teun Aarts</w:t>
       </w:r>
     </w:p>
     <w:p>
@@ -1684,27 +1664,7 @@
           <w:szCs w:val="24"/>
           <w:lang w:val="en-US"/>
         </w:rPr>
-        <w:t xml:space="preserve">E-mail </w:t>
-      </w:r>
-      <w:proofErr w:type="spellStart"/>
-      <w:r>
-        <w:rPr>
-          <w:rFonts w:ascii="Arial" w:hAnsi="Arial" w:cs="Arial"/>
-          <w:sz w:val="24"/>
-          <w:szCs w:val="24"/>
-          <w:lang w:val="en-US"/>
-        </w:rPr>
-        <w:t>adressen</w:t>
-      </w:r>
-      <w:proofErr w:type="spellEnd"/>
-      <w:r>
-        <w:rPr>
-          <w:rFonts w:ascii="Arial" w:hAnsi="Arial" w:cs="Arial"/>
-          <w:sz w:val="24"/>
-          <w:szCs w:val="24"/>
-          <w:lang w:val="en-US"/>
-        </w:rPr>
-        <w:t xml:space="preserve"> </w:t>
+        <w:t xml:space="preserve">E-mail adressen </w:t>
       </w:r>
       <w:r>
         <w:rPr>
@@ -1895,7 +1855,6 @@
           <w:lang w:val="en-US"/>
         </w:rPr>
       </w:pPr>
-      <w:proofErr w:type="spellStart"/>
       <w:r>
         <w:rPr>
           <w:rFonts w:ascii="Arial" w:hAnsi="Arial" w:cs="Arial"/>
@@ -1905,7 +1864,6 @@
         </w:rPr>
         <w:t>Groep</w:t>
       </w:r>
-      <w:proofErr w:type="spellEnd"/>
       <w:r>
         <w:rPr>
           <w:rFonts w:ascii="Arial" w:hAnsi="Arial" w:cs="Arial"/>
@@ -1979,19 +1937,8 @@
           <w:szCs w:val="24"/>
           <w:lang w:val="en-US"/>
         </w:rPr>
-        <w:t>OV-</w:t>
-      </w:r>
-      <w:proofErr w:type="spellStart"/>
-      <w:r>
-        <w:rPr>
-          <w:rFonts w:ascii="Arial" w:hAnsi="Arial" w:cs="Arial"/>
-          <w:sz w:val="24"/>
-          <w:szCs w:val="24"/>
-          <w:lang w:val="en-US"/>
-        </w:rPr>
-        <w:t>nummers</w:t>
-      </w:r>
-      <w:proofErr w:type="spellEnd"/>
+        <w:t>OV-nummers</w:t>
+      </w:r>
       <w:r>
         <w:rPr>
           <w:rFonts w:ascii="Arial" w:hAnsi="Arial" w:cs="Arial"/>
@@ -2428,34 +2375,14 @@
         <w:tab/>
         <w:t xml:space="preserve">: </w:t>
       </w:r>
-      <w:proofErr w:type="spellStart"/>
-      <w:r>
-        <w:rPr>
-          <w:rFonts w:ascii="Arial" w:hAnsi="Arial" w:cs="Arial"/>
-          <w:sz w:val="24"/>
-          <w:szCs w:val="24"/>
-        </w:rPr>
-        <w:t>Humpie</w:t>
-      </w:r>
-      <w:proofErr w:type="spellEnd"/>
-      <w:r>
-        <w:rPr>
-          <w:rFonts w:ascii="Arial" w:hAnsi="Arial" w:cs="Arial"/>
-          <w:sz w:val="24"/>
-          <w:szCs w:val="24"/>
-        </w:rPr>
-        <w:t xml:space="preserve"> </w:t>
-      </w:r>
-      <w:proofErr w:type="spellStart"/>
-      <w:r>
-        <w:rPr>
-          <w:rFonts w:ascii="Arial" w:hAnsi="Arial" w:cs="Arial"/>
-          <w:sz w:val="24"/>
-          <w:szCs w:val="24"/>
-        </w:rPr>
-        <w:t>Dumpie</w:t>
-      </w:r>
-      <w:proofErr w:type="spellEnd"/>
+      <w:r>
+        <w:rPr>
+          <w:rFonts w:ascii="Arial" w:hAnsi="Arial" w:cs="Arial"/>
+          <w:sz w:val="24"/>
+          <w:szCs w:val="24"/>
+        </w:rPr>
+        <w:t>Humpie Dumpie</w:t>
+      </w:r>
     </w:p>
     <w:p>
       <w:pPr>
@@ -2497,25 +2424,7 @@
           <w:sz w:val="24"/>
           <w:szCs w:val="24"/>
         </w:rPr>
-        <w:t xml:space="preserve">Pastoor </w:t>
-      </w:r>
-      <w:proofErr w:type="spellStart"/>
-      <w:r>
-        <w:rPr>
-          <w:rFonts w:ascii="Arial" w:hAnsi="Arial" w:cs="Arial"/>
-          <w:sz w:val="24"/>
-          <w:szCs w:val="24"/>
-        </w:rPr>
-        <w:t>Doenstraat</w:t>
-      </w:r>
-      <w:proofErr w:type="spellEnd"/>
-      <w:r>
-        <w:rPr>
-          <w:rFonts w:ascii="Arial" w:hAnsi="Arial" w:cs="Arial"/>
-          <w:sz w:val="24"/>
-          <w:szCs w:val="24"/>
-        </w:rPr>
-        <w:t xml:space="preserve"> 5</w:t>
+        <w:t>Pastoor Doenstraat 5</w:t>
       </w:r>
     </w:p>
     <w:p>
@@ -2603,55 +2512,32 @@
           <w:sz w:val="24"/>
           <w:szCs w:val="24"/>
         </w:rPr>
-        <w:t xml:space="preserve">Naam </w:t>
-      </w:r>
-      <w:r>
-        <w:rPr>
-          <w:rFonts w:ascii="Arial" w:hAnsi="Arial" w:cs="Arial"/>
-          <w:sz w:val="24"/>
-          <w:szCs w:val="24"/>
-        </w:rPr>
-        <w:t>opdrachtgever</w:t>
-      </w:r>
-      <w:r>
-        <w:rPr>
-          <w:rFonts w:ascii="Arial" w:hAnsi="Arial" w:cs="Arial"/>
-          <w:sz w:val="24"/>
-          <w:szCs w:val="24"/>
-        </w:rPr>
-        <w:tab/>
-      </w:r>
-      <w:r>
-        <w:rPr>
-          <w:rFonts w:ascii="Arial" w:hAnsi="Arial" w:cs="Arial"/>
-          <w:sz w:val="24"/>
-          <w:szCs w:val="24"/>
-        </w:rPr>
-        <w:tab/>
-      </w:r>
-      <w:r>
-        <w:rPr>
-          <w:rFonts w:ascii="Arial" w:hAnsi="Arial" w:cs="Arial"/>
-          <w:sz w:val="24"/>
-          <w:szCs w:val="24"/>
-        </w:rPr>
-        <w:tab/>
-      </w:r>
-      <w:r>
-        <w:rPr>
-          <w:rFonts w:ascii="Arial" w:hAnsi="Arial" w:cs="Arial"/>
-          <w:sz w:val="24"/>
-          <w:szCs w:val="24"/>
-        </w:rPr>
-        <w:t>: Marlies Aarts</w:t>
-      </w:r>
-      <w:r>
-        <w:rPr>
-          <w:rFonts w:ascii="Arial" w:hAnsi="Arial" w:cs="Arial"/>
-          <w:sz w:val="24"/>
-          <w:szCs w:val="24"/>
-        </w:rPr>
-        <w:t xml:space="preserve"> </w:t>
+        <w:t>Naam opdrachtgever</w:t>
+      </w:r>
+      <w:r>
+        <w:rPr>
+          <w:rFonts w:ascii="Arial" w:hAnsi="Arial" w:cs="Arial"/>
+          <w:sz w:val="24"/>
+          <w:szCs w:val="24"/>
+        </w:rPr>
+        <w:tab/>
+      </w:r>
+      <w:r>
+        <w:rPr>
+          <w:rFonts w:ascii="Arial" w:hAnsi="Arial" w:cs="Arial"/>
+          <w:sz w:val="24"/>
+          <w:szCs w:val="24"/>
+        </w:rPr>
+        <w:tab/>
+      </w:r>
+      <w:r>
+        <w:rPr>
+          <w:rFonts w:ascii="Arial" w:hAnsi="Arial" w:cs="Arial"/>
+          <w:sz w:val="24"/>
+          <w:szCs w:val="24"/>
+        </w:rPr>
+        <w:tab/>
+        <w:t xml:space="preserve">: Marlies Aarts </w:t>
       </w:r>
     </w:p>
     <w:p>
@@ -2679,44 +2565,10 @@
         <w:pStyle w:val="Geenafstand"/>
         <w:rPr>
           <w:rFonts w:ascii="Arial" w:hAnsi="Arial" w:cs="Arial"/>
-          <w:b/>
-          <w:sz w:val="24"/>
-          <w:szCs w:val="24"/>
-        </w:rPr>
-      </w:pPr>
-      <w:r>
-        <w:rPr>
-          <w:rFonts w:ascii="Arial" w:hAnsi="Arial" w:cs="Arial"/>
-          <w:sz w:val="24"/>
-          <w:szCs w:val="24"/>
-        </w:rPr>
-        <w:t xml:space="preserve">Handtekening </w:t>
-      </w:r>
-      <w:r>
-        <w:rPr>
-          <w:rFonts w:ascii="Arial" w:hAnsi="Arial" w:cs="Arial"/>
-          <w:sz w:val="24"/>
-          <w:szCs w:val="24"/>
-        </w:rPr>
-        <w:t>opdrachtgever</w:t>
-      </w:r>
-      <w:r>
-        <w:rPr>
-          <w:rFonts w:ascii="Arial" w:hAnsi="Arial" w:cs="Arial"/>
-          <w:sz w:val="24"/>
-          <w:szCs w:val="24"/>
-        </w:rPr>
-        <w:tab/>
-      </w:r>
-      <w:r>
-        <w:rPr>
-          <w:rFonts w:ascii="Arial" w:hAnsi="Arial" w:cs="Arial"/>
-          <w:sz w:val="24"/>
-          <w:szCs w:val="24"/>
-        </w:rPr>
-        <w:tab/>
-        <w:t>: ………………………………………………..</w:t>
-      </w:r>
+          <w:sz w:val="24"/>
+          <w:szCs w:val="24"/>
+        </w:rPr>
+      </w:pPr>
     </w:p>
     <w:p>
       <w:pPr>
@@ -2727,50 +2579,80 @@
           <w:szCs w:val="24"/>
         </w:rPr>
       </w:pPr>
+      <w:r>
+        <w:rPr>
+          <w:noProof/>
+        </w:rPr>
+        <w:drawing>
+          <wp:anchor distT="0" distB="0" distL="114300" distR="114300" simplePos="0" relativeHeight="251667456" behindDoc="0" locked="0" layoutInCell="1" allowOverlap="1">
+            <wp:simplePos x="0" y="0"/>
+            <wp:positionH relativeFrom="margin">
+              <wp:align>right</wp:align>
+            </wp:positionH>
+            <wp:positionV relativeFrom="paragraph">
+              <wp:posOffset>12700</wp:posOffset>
+            </wp:positionV>
+            <wp:extent cx="2869565" cy="1181100"/>
+            <wp:effectExtent l="0" t="0" r="6985" b="0"/>
+            <wp:wrapSquare wrapText="bothSides"/>
+            <wp:docPr id="2" name="Afbeelding 2"/>
+            <wp:cNvGraphicFramePr>
+              <a:graphicFrameLocks xmlns:a="http://schemas.openxmlformats.org/drawingml/2006/main" noChangeAspect="1"/>
+            </wp:cNvGraphicFramePr>
+            <a:graphic xmlns:a="http://schemas.openxmlformats.org/drawingml/2006/main">
+              <a:graphicData uri="http://schemas.openxmlformats.org/drawingml/2006/picture">
+                <pic:pic xmlns:pic="http://schemas.openxmlformats.org/drawingml/2006/picture">
+                  <pic:nvPicPr>
+                    <pic:cNvPr id="0" name="Afbeelding 3"/>
+                    <pic:cNvPicPr>
+                      <a:picLocks noChangeAspect="1" noChangeArrowheads="1"/>
+                    </pic:cNvPicPr>
+                  </pic:nvPicPr>
+                  <pic:blipFill>
+                    <a:blip r:embed="rId11">
+                      <a:extLst>
+                        <a:ext uri="{28A0092B-C50C-407E-A947-70E740481C1C}">
+                          <a14:useLocalDpi xmlns:a14="http://schemas.microsoft.com/office/drawing/2010/main" val="0"/>
+                        </a:ext>
+                      </a:extLst>
+                    </a:blip>
+                    <a:srcRect/>
+                    <a:stretch>
+                      <a:fillRect/>
+                    </a:stretch>
+                  </pic:blipFill>
+                  <pic:spPr bwMode="auto">
+                    <a:xfrm>
+                      <a:off x="0" y="0"/>
+                      <a:ext cx="2869565" cy="1181100"/>
+                    </a:xfrm>
+                    <a:prstGeom prst="rect">
+                      <a:avLst/>
+                    </a:prstGeom>
+                    <a:noFill/>
+                  </pic:spPr>
+                </pic:pic>
+              </a:graphicData>
+            </a:graphic>
+            <wp14:sizeRelH relativeFrom="margin">
+              <wp14:pctWidth>0</wp14:pctWidth>
+            </wp14:sizeRelH>
+            <wp14:sizeRelV relativeFrom="margin">
+              <wp14:pctHeight>0</wp14:pctHeight>
+            </wp14:sizeRelV>
+          </wp:anchor>
+        </w:drawing>
+      </w:r>
     </w:p>
     <w:p>
       <w:pPr>
         <w:pStyle w:val="Geenafstand"/>
         <w:rPr>
           <w:rFonts w:ascii="Arial" w:hAnsi="Arial" w:cs="Arial"/>
-          <w:b/>
-          <w:sz w:val="24"/>
-          <w:szCs w:val="24"/>
-        </w:rPr>
-      </w:pPr>
-      <w:r>
-        <w:rPr>
-          <w:rFonts w:ascii="Arial" w:hAnsi="Arial" w:cs="Arial"/>
-          <w:sz w:val="24"/>
-          <w:szCs w:val="24"/>
-        </w:rPr>
-        <w:t xml:space="preserve">Beoordeling </w:t>
-      </w:r>
-      <w:r>
-        <w:rPr>
-          <w:rFonts w:ascii="Arial" w:hAnsi="Arial" w:cs="Arial"/>
-          <w:sz w:val="24"/>
-          <w:szCs w:val="24"/>
-        </w:rPr>
-        <w:t>opdrachtgever</w:t>
-      </w:r>
-      <w:r>
-        <w:rPr>
-          <w:rFonts w:ascii="Arial" w:hAnsi="Arial" w:cs="Arial"/>
-          <w:sz w:val="24"/>
-          <w:szCs w:val="24"/>
-        </w:rPr>
-        <w:tab/>
-      </w:r>
-      <w:r>
-        <w:rPr>
-          <w:rFonts w:ascii="Arial" w:hAnsi="Arial" w:cs="Arial"/>
-          <w:sz w:val="24"/>
-          <w:szCs w:val="24"/>
-        </w:rPr>
-        <w:tab/>
-        <w:t>: ………………………………………………..</w:t>
-      </w:r>
+          <w:sz w:val="24"/>
+          <w:szCs w:val="24"/>
+        </w:rPr>
+      </w:pPr>
     </w:p>
     <w:p>
       <w:pPr>
@@ -2781,39 +2663,13 @@
           <w:szCs w:val="24"/>
         </w:rPr>
       </w:pPr>
-    </w:p>
-    <w:p>
-      <w:pPr>
-        <w:pStyle w:val="Geenafstand"/>
-        <w:rPr>
-          <w:rFonts w:ascii="Arial" w:hAnsi="Arial" w:cs="Arial"/>
-          <w:sz w:val="24"/>
-          <w:szCs w:val="24"/>
-        </w:rPr>
-      </w:pPr>
-      <w:r>
-        <w:rPr>
-          <w:rFonts w:ascii="Arial" w:hAnsi="Arial" w:cs="Arial"/>
-          <w:sz w:val="24"/>
-          <w:szCs w:val="24"/>
-        </w:rPr>
-        <w:t xml:space="preserve">Opmerking </w:t>
-      </w:r>
-      <w:r>
-        <w:rPr>
-          <w:rFonts w:ascii="Arial" w:hAnsi="Arial" w:cs="Arial"/>
-          <w:sz w:val="24"/>
-          <w:szCs w:val="24"/>
-        </w:rPr>
-        <w:t>opdrachtgever</w:t>
-      </w:r>
-      <w:r>
-        <w:rPr>
-          <w:rFonts w:ascii="Arial" w:hAnsi="Arial" w:cs="Arial"/>
-          <w:sz w:val="24"/>
-          <w:szCs w:val="24"/>
-        </w:rPr>
-        <w:tab/>
+      <w:r>
+        <w:rPr>
+          <w:rFonts w:ascii="Arial" w:hAnsi="Arial" w:cs="Arial"/>
+          <w:sz w:val="24"/>
+          <w:szCs w:val="24"/>
+        </w:rPr>
+        <w:t>Handtekening opdrachtgever</w:t>
       </w:r>
       <w:r>
         <w:rPr>
@@ -2835,87 +2691,8 @@
     </w:p>
     <w:p>
       <w:pPr>
-        <w:pStyle w:val="Geenafstand"/>
-        <w:rPr>
-          <w:rFonts w:ascii="Arial" w:hAnsi="Arial" w:cs="Arial"/>
-          <w:b/>
-          <w:sz w:val="24"/>
-          <w:szCs w:val="24"/>
-        </w:rPr>
-      </w:pPr>
-    </w:p>
-    <w:p>
-      <w:pPr>
-        <w:pStyle w:val="Geenafstand"/>
-        <w:rPr>
-          <w:rFonts w:ascii="Arial" w:hAnsi="Arial" w:cs="Arial"/>
-          <w:b/>
-          <w:sz w:val="24"/>
-          <w:szCs w:val="24"/>
-        </w:rPr>
-      </w:pPr>
-      <w:r>
-        <w:rPr>
-          <w:rFonts w:ascii="Arial" w:hAnsi="Arial" w:cs="Arial"/>
-          <w:sz w:val="24"/>
-          <w:szCs w:val="24"/>
-        </w:rPr>
-        <w:t>……………………………………………………………………………………..</w:t>
-      </w:r>
-    </w:p>
-    <w:p>
-      <w:pPr>
-        <w:pStyle w:val="Geenafstand"/>
-        <w:rPr>
-          <w:rFonts w:ascii="Arial" w:hAnsi="Arial" w:cs="Arial"/>
-          <w:b/>
-          <w:sz w:val="24"/>
-          <w:szCs w:val="24"/>
-        </w:rPr>
-      </w:pPr>
-      <w:r>
-        <w:rPr>
-          <w:rFonts w:ascii="Arial" w:hAnsi="Arial" w:cs="Arial"/>
-          <w:sz w:val="24"/>
-          <w:szCs w:val="24"/>
-        </w:rPr>
-        <w:br/>
-        <w:t>……………………………………………………………………………………..</w:t>
-      </w:r>
-    </w:p>
-    <w:p>
-      <w:pPr>
-        <w:pStyle w:val="Geenafstand"/>
-        <w:rPr>
-          <w:rFonts w:ascii="Arial" w:hAnsi="Arial" w:cs="Arial"/>
-          <w:b/>
-          <w:sz w:val="24"/>
-          <w:szCs w:val="24"/>
-        </w:rPr>
-      </w:pPr>
-    </w:p>
-    <w:p>
-      <w:pPr>
-        <w:pStyle w:val="Geenafstand"/>
-        <w:rPr>
-          <w:rFonts w:ascii="Arial" w:hAnsi="Arial" w:cs="Arial"/>
-          <w:sz w:val="24"/>
-          <w:szCs w:val="24"/>
-        </w:rPr>
-      </w:pPr>
-      <w:r>
-        <w:rPr>
-          <w:rFonts w:ascii="Arial" w:hAnsi="Arial" w:cs="Arial"/>
-          <w:sz w:val="24"/>
-          <w:szCs w:val="24"/>
-        </w:rPr>
-        <w:t>……………………………………………………………………………………..</w:t>
-      </w:r>
-    </w:p>
-    <w:p>
-      <w:pPr>
-        <w:rPr>
-          <w:rFonts w:ascii="Arial" w:eastAsiaTheme="minorEastAsia" w:hAnsi="Arial" w:cs="Arial"/>
+        <w:rPr>
+          <w:rFonts w:ascii="Times New Roman" w:eastAsia="Times New Roman" w:hAnsi="Times New Roman" w:cs="Times New Roman"/>
           <w:sz w:val="24"/>
           <w:szCs w:val="24"/>
           <w:lang w:eastAsia="nl-NL"/>
@@ -2923,23 +2700,15 @@
       </w:pPr>
       <w:r>
         <w:rPr>
-          <w:rFonts w:ascii="Arial" w:hAnsi="Arial" w:cs="Arial"/>
-          <w:sz w:val="24"/>
-          <w:szCs w:val="24"/>
+          <w:rFonts w:ascii="Times New Roman" w:eastAsia="Times New Roman" w:hAnsi="Times New Roman" w:cs="Times New Roman"/>
+          <w:sz w:val="24"/>
+          <w:szCs w:val="24"/>
+          <w:lang w:eastAsia="nl-NL"/>
         </w:rPr>
         <w:br w:type="page"/>
       </w:r>
-    </w:p>
-    <w:p>
-      <w:pPr>
-        <w:pStyle w:val="Geenafstand"/>
-        <w:rPr>
-          <w:rFonts w:ascii="Arial" w:hAnsi="Arial" w:cs="Arial"/>
-          <w:b/>
-          <w:sz w:val="24"/>
-          <w:szCs w:val="24"/>
-        </w:rPr>
-      </w:pPr>
+      <w:bookmarkStart w:id="2" w:name="_GoBack"/>
+      <w:bookmarkEnd w:id="2"/>
     </w:p>
     <w:p>
       <w:pPr>
@@ -2955,6 +2724,7 @@
         <w:rPr>
           <w:rFonts w:cstheme="majorHAnsi"/>
         </w:rPr>
+        <w:lastRenderedPageBreak/>
         <w:t>Installatie en Configuratie</w:t>
       </w:r>
       <w:bookmarkEnd w:id="3"/>
@@ -2974,23 +2744,7 @@
           <w:rFonts w:ascii="Arial" w:hAnsi="Arial" w:cs="Arial"/>
           <w:sz w:val="24"/>
         </w:rPr>
-        <w:t xml:space="preserve">Wij zorgen ervoor dat we een goede testomgeving hebben omdat we daardoor ons programma goed kunnen testen. Wij zorgen ervoor dat we met </w:t>
-      </w:r>
-      <w:proofErr w:type="spellStart"/>
-      <w:r>
-        <w:rPr>
-          <w:rFonts w:ascii="Arial" w:hAnsi="Arial" w:cs="Arial"/>
-          <w:sz w:val="24"/>
-        </w:rPr>
-        <w:t>ionic</w:t>
-      </w:r>
-      <w:proofErr w:type="spellEnd"/>
-      <w:r>
-        <w:rPr>
-          <w:rFonts w:ascii="Arial" w:hAnsi="Arial" w:cs="Arial"/>
-          <w:sz w:val="24"/>
-        </w:rPr>
-        <w:t xml:space="preserve"> werken en daardoor kunnen we in een browser testen maar ook op een telefoon. </w:t>
+        <w:t xml:space="preserve">Wij zorgen ervoor dat we een goede testomgeving hebben omdat we daardoor ons programma goed kunnen testen. Wij zorgen ervoor dat we met ionic werken en daardoor kunnen we in een browser testen maar ook op een telefoon. </w:t>
       </w:r>
     </w:p>
     <w:p>
@@ -3017,7 +2771,7 @@
         </w:rPr>
         <w:t xml:space="preserve">In de browser testen dan moeten we ervoor zorgen dat je een goede browser hebt. Maar tegenwoordig heeft bijna elke computer dat. Maar als je die nog niet hebt dan moet je die eerst installeren. Het maakt niet uit op wat voor computer het is. Daarna als je nog geen node.js heb dan zou je die eerst moeten installeren. Hiervoor zou je naar de website: </w:t>
       </w:r>
-      <w:hyperlink r:id="rId11" w:history="1">
+      <w:hyperlink r:id="rId12" w:history="1">
         <w:r>
           <w:rPr>
             <w:rStyle w:val="Hyperlink"/>
@@ -3032,153 +2786,9 @@
           <w:rFonts w:ascii="Arial" w:hAnsi="Arial" w:cs="Arial"/>
           <w:sz w:val="24"/>
         </w:rPr>
-        <w:t xml:space="preserve"> kunnen gaan en daar node.js downloaden en installeren. Als dat werkt kan je </w:t>
-      </w:r>
-      <w:proofErr w:type="spellStart"/>
-      <w:r>
-        <w:rPr>
-          <w:rFonts w:ascii="Arial" w:hAnsi="Arial" w:cs="Arial"/>
-          <w:sz w:val="24"/>
-        </w:rPr>
-        <w:t>npm</w:t>
-      </w:r>
-      <w:proofErr w:type="spellEnd"/>
-      <w:r>
-        <w:rPr>
-          <w:rFonts w:ascii="Arial" w:hAnsi="Arial" w:cs="Arial"/>
-          <w:sz w:val="24"/>
-        </w:rPr>
-        <w:t xml:space="preserve"> gebruiken. Dit heb je nodig om </w:t>
-      </w:r>
-      <w:proofErr w:type="spellStart"/>
-      <w:r>
-        <w:rPr>
-          <w:rFonts w:ascii="Arial" w:hAnsi="Arial" w:cs="Arial"/>
-          <w:sz w:val="24"/>
-        </w:rPr>
-        <w:t>ionic</w:t>
-      </w:r>
-      <w:proofErr w:type="spellEnd"/>
-      <w:r>
-        <w:rPr>
-          <w:rFonts w:ascii="Arial" w:hAnsi="Arial" w:cs="Arial"/>
-          <w:sz w:val="24"/>
-        </w:rPr>
-        <w:t xml:space="preserve"> globaal op de computer te zetten zodat je de </w:t>
-      </w:r>
-      <w:proofErr w:type="spellStart"/>
-      <w:r>
-        <w:rPr>
-          <w:rFonts w:ascii="Arial" w:hAnsi="Arial" w:cs="Arial"/>
-          <w:sz w:val="24"/>
-        </w:rPr>
-        <w:t>ionic</w:t>
-      </w:r>
-      <w:proofErr w:type="spellEnd"/>
-      <w:r>
-        <w:rPr>
-          <w:rFonts w:ascii="Arial" w:hAnsi="Arial" w:cs="Arial"/>
-          <w:sz w:val="24"/>
-        </w:rPr>
-        <w:t xml:space="preserve"> functies kan gebruiken in de terminal. Daarna als </w:t>
-      </w:r>
-      <w:proofErr w:type="spellStart"/>
-      <w:r>
-        <w:rPr>
-          <w:rFonts w:ascii="Arial" w:hAnsi="Arial" w:cs="Arial"/>
-          <w:sz w:val="24"/>
-        </w:rPr>
-        <w:t>npm</w:t>
-      </w:r>
-      <w:proofErr w:type="spellEnd"/>
-      <w:r>
-        <w:rPr>
-          <w:rFonts w:ascii="Arial" w:hAnsi="Arial" w:cs="Arial"/>
-          <w:sz w:val="24"/>
-        </w:rPr>
-        <w:t xml:space="preserve"> het doet moet je de regel: </w:t>
-      </w:r>
-      <w:proofErr w:type="spellStart"/>
-      <w:r>
-        <w:rPr>
-          <w:rFonts w:ascii="Arial" w:hAnsi="Arial" w:cs="Arial"/>
-          <w:sz w:val="24"/>
-        </w:rPr>
-        <w:t>npm</w:t>
-      </w:r>
-      <w:proofErr w:type="spellEnd"/>
-      <w:r>
-        <w:rPr>
-          <w:rFonts w:ascii="Arial" w:hAnsi="Arial" w:cs="Arial"/>
-          <w:sz w:val="24"/>
-        </w:rPr>
-        <w:t xml:space="preserve"> </w:t>
-      </w:r>
-      <w:proofErr w:type="spellStart"/>
-      <w:r>
-        <w:rPr>
-          <w:rFonts w:ascii="Arial" w:hAnsi="Arial" w:cs="Arial"/>
-          <w:sz w:val="24"/>
-        </w:rPr>
-        <w:t>install</w:t>
-      </w:r>
-      <w:proofErr w:type="spellEnd"/>
-      <w:r>
-        <w:rPr>
-          <w:rFonts w:ascii="Arial" w:hAnsi="Arial" w:cs="Arial"/>
-          <w:sz w:val="24"/>
-        </w:rPr>
-        <w:t xml:space="preserve"> –g </w:t>
-      </w:r>
-      <w:proofErr w:type="spellStart"/>
-      <w:r>
-        <w:rPr>
-          <w:rFonts w:ascii="Arial" w:hAnsi="Arial" w:cs="Arial"/>
-          <w:sz w:val="24"/>
-        </w:rPr>
-        <w:t>corodova</w:t>
-      </w:r>
-      <w:proofErr w:type="spellEnd"/>
-      <w:r>
-        <w:rPr>
-          <w:rFonts w:ascii="Arial" w:hAnsi="Arial" w:cs="Arial"/>
-          <w:sz w:val="24"/>
-        </w:rPr>
-        <w:t xml:space="preserve"> </w:t>
-      </w:r>
-      <w:proofErr w:type="spellStart"/>
-      <w:r>
-        <w:rPr>
-          <w:rFonts w:ascii="Arial" w:hAnsi="Arial" w:cs="Arial"/>
-          <w:sz w:val="24"/>
-        </w:rPr>
-        <w:t>ionic</w:t>
-      </w:r>
-      <w:proofErr w:type="spellEnd"/>
-      <w:r>
-        <w:rPr>
-          <w:rFonts w:ascii="Arial" w:hAnsi="Arial" w:cs="Arial"/>
-          <w:sz w:val="24"/>
-        </w:rPr>
-        <w:t xml:space="preserve"> in de terminal doen. Nu kan je de functies van </w:t>
-      </w:r>
-      <w:proofErr w:type="spellStart"/>
-      <w:r>
-        <w:rPr>
-          <w:rFonts w:ascii="Arial" w:hAnsi="Arial" w:cs="Arial"/>
-          <w:sz w:val="24"/>
-        </w:rPr>
-        <w:t>ionic</w:t>
-      </w:r>
-      <w:proofErr w:type="spellEnd"/>
-      <w:r>
-        <w:rPr>
-          <w:rFonts w:ascii="Arial" w:hAnsi="Arial" w:cs="Arial"/>
-          <w:sz w:val="24"/>
-        </w:rPr>
-        <w:t xml:space="preserve"> in de terminal gebruiken. Als je dit hebt gedaan moet je het stappenplan van de website: </w:t>
-      </w:r>
-      <w:hyperlink r:id="rId12" w:history="1">
+        <w:t xml:space="preserve"> kunnen gaan en daar node.js downloaden en installeren. Als dat werkt kan je npm gebruiken. Dit heb je nodig om ionic globaal op de computer te zetten zodat je de ionic functies kan gebruiken in de terminal. Daarna als npm het doet moet je de regel: npm install –g corodova ionic in de terminal doen. Nu kan je de functies van ionic in de terminal gebruiken. Als je dit hebt gedaan moet je het stappenplan van de website: </w:t>
+      </w:r>
+      <w:hyperlink r:id="rId13" w:history="1">
         <w:r>
           <w:rPr>
             <w:rStyle w:val="Hyperlink"/>
@@ -3193,78 +2803,14 @@
           <w:rFonts w:ascii="Arial" w:hAnsi="Arial" w:cs="Arial"/>
           <w:sz w:val="24"/>
         </w:rPr>
-        <w:t xml:space="preserve"> volgen om zo je computer in te richten voor </w:t>
-      </w:r>
-      <w:proofErr w:type="spellStart"/>
-      <w:r>
-        <w:rPr>
-          <w:rFonts w:ascii="Arial" w:hAnsi="Arial" w:cs="Arial"/>
-          <w:sz w:val="24"/>
-        </w:rPr>
-        <w:t>android</w:t>
-      </w:r>
-      <w:proofErr w:type="spellEnd"/>
-      <w:r>
-        <w:rPr>
-          <w:rFonts w:ascii="Arial" w:hAnsi="Arial" w:cs="Arial"/>
-          <w:sz w:val="24"/>
-        </w:rPr>
-        <w:t xml:space="preserve"> en ook apart voor </w:t>
-      </w:r>
-      <w:proofErr w:type="spellStart"/>
-      <w:r>
-        <w:rPr>
-          <w:rFonts w:ascii="Arial" w:hAnsi="Arial" w:cs="Arial"/>
-          <w:sz w:val="24"/>
-        </w:rPr>
-        <w:t>ios</w:t>
-      </w:r>
-      <w:proofErr w:type="spellEnd"/>
-      <w:r>
-        <w:rPr>
-          <w:rFonts w:ascii="Arial" w:hAnsi="Arial" w:cs="Arial"/>
-          <w:sz w:val="24"/>
-        </w:rPr>
-        <w:t>. Als je dat hebt gedaan dan is je computer klaar om op een browser te testen.</w:t>
-      </w:r>
-      <w:r>
-        <w:rPr>
-          <w:rFonts w:ascii="Arial" w:hAnsi="Arial" w:cs="Arial"/>
-          <w:sz w:val="24"/>
-        </w:rPr>
-        <w:t xml:space="preserve"> Als je dan in je terminal naar je </w:t>
-      </w:r>
-      <w:proofErr w:type="spellStart"/>
-      <w:r>
-        <w:rPr>
-          <w:rFonts w:ascii="Arial" w:hAnsi="Arial" w:cs="Arial"/>
-          <w:sz w:val="24"/>
-        </w:rPr>
-        <w:t>ionic</w:t>
-      </w:r>
-      <w:proofErr w:type="spellEnd"/>
-      <w:r>
-        <w:rPr>
-          <w:rFonts w:ascii="Arial" w:hAnsi="Arial" w:cs="Arial"/>
-          <w:sz w:val="24"/>
-        </w:rPr>
-        <w:t xml:space="preserve"> project gaat en daar </w:t>
-      </w:r>
-      <w:proofErr w:type="spellStart"/>
-      <w:r>
-        <w:rPr>
-          <w:rFonts w:ascii="Arial" w:hAnsi="Arial" w:cs="Arial"/>
-          <w:sz w:val="24"/>
-        </w:rPr>
-        <w:t>ionic</w:t>
-      </w:r>
-      <w:proofErr w:type="spellEnd"/>
-      <w:r>
-        <w:rPr>
-          <w:rFonts w:ascii="Arial" w:hAnsi="Arial" w:cs="Arial"/>
-          <w:sz w:val="24"/>
-        </w:rPr>
-        <w:t xml:space="preserve"> serve intypt dan komt je project automatisch in je browser.</w:t>
+        <w:t xml:space="preserve"> volgen om zo je computer in te richten voor android en ook apart voor ios. Als je dat hebt gedaan dan is je computer klaar om op een browser te testen.</w:t>
+      </w:r>
+      <w:r>
+        <w:rPr>
+          <w:rFonts w:ascii="Arial" w:hAnsi="Arial" w:cs="Arial"/>
+          <w:sz w:val="24"/>
+        </w:rPr>
+        <w:t xml:space="preserve"> Als je dan in je terminal naar je ionic project gaat en daar ionic serve intypt dan komt je project automatisch in je browser.</w:t>
       </w:r>
     </w:p>
     <w:p>
@@ -3289,94 +2835,14 @@
           <w:rFonts w:ascii="Arial" w:hAnsi="Arial" w:cs="Arial"/>
           <w:sz w:val="24"/>
         </w:rPr>
-        <w:t xml:space="preserve">Om op de app te kunnen testen heb je ten eerste een mobiel nodig. Deze moet je wel in ontwikkelaars mode zetten. Dit doe je door naar instellingen te gaan en dan 7 keer op je versie nummer te klikken. Als je dat hebt gedaan dan staat je mobiel al wel goed ingesteld en is die klaar om te testen. Dan moet je je computer ook nog instellen zoals hierboven staat beschreven. Want je moet de app met de </w:t>
-      </w:r>
-      <w:proofErr w:type="spellStart"/>
-      <w:r>
-        <w:rPr>
-          <w:rFonts w:ascii="Arial" w:hAnsi="Arial" w:cs="Arial"/>
-          <w:sz w:val="24"/>
-        </w:rPr>
-        <w:t>ionic</w:t>
-      </w:r>
-      <w:proofErr w:type="spellEnd"/>
-      <w:r>
-        <w:rPr>
-          <w:rFonts w:ascii="Arial" w:hAnsi="Arial" w:cs="Arial"/>
-          <w:sz w:val="24"/>
-        </w:rPr>
-        <w:t xml:space="preserve"> functies op de mobiel zetten. Daarna </w:t>
-      </w:r>
-      <w:r>
-        <w:rPr>
-          <w:rFonts w:ascii="Arial" w:hAnsi="Arial" w:cs="Arial"/>
-          <w:sz w:val="24"/>
-        </w:rPr>
-        <w:t xml:space="preserve">kan je het commando intypen van </w:t>
-      </w:r>
-      <w:proofErr w:type="spellStart"/>
-      <w:r>
-        <w:rPr>
-          <w:rFonts w:ascii="Arial" w:hAnsi="Arial" w:cs="Arial"/>
-          <w:sz w:val="24"/>
-        </w:rPr>
-        <w:t>ionic</w:t>
-      </w:r>
-      <w:proofErr w:type="spellEnd"/>
-      <w:r>
-        <w:rPr>
-          <w:rFonts w:ascii="Arial" w:hAnsi="Arial" w:cs="Arial"/>
-          <w:sz w:val="24"/>
-        </w:rPr>
-        <w:t xml:space="preserve"> </w:t>
-      </w:r>
-      <w:proofErr w:type="spellStart"/>
-      <w:r>
-        <w:rPr>
-          <w:rFonts w:ascii="Arial" w:hAnsi="Arial" w:cs="Arial"/>
-          <w:sz w:val="24"/>
-        </w:rPr>
-        <w:t>build</w:t>
-      </w:r>
-      <w:proofErr w:type="spellEnd"/>
-      <w:r>
-        <w:rPr>
-          <w:rFonts w:ascii="Arial" w:hAnsi="Arial" w:cs="Arial"/>
-          <w:sz w:val="24"/>
-        </w:rPr>
-        <w:t xml:space="preserve"> (en dan het de telefoon die je gebruikt dus </w:t>
-      </w:r>
-      <w:proofErr w:type="spellStart"/>
-      <w:r>
-        <w:rPr>
-          <w:rFonts w:ascii="Arial" w:hAnsi="Arial" w:cs="Arial"/>
-          <w:sz w:val="24"/>
-        </w:rPr>
-        <w:t>android</w:t>
-      </w:r>
-      <w:proofErr w:type="spellEnd"/>
-      <w:r>
-        <w:rPr>
-          <w:rFonts w:ascii="Arial" w:hAnsi="Arial" w:cs="Arial"/>
-          <w:sz w:val="24"/>
-        </w:rPr>
-        <w:t xml:space="preserve"> of </w:t>
-      </w:r>
-      <w:proofErr w:type="spellStart"/>
-      <w:r>
-        <w:rPr>
-          <w:rFonts w:ascii="Arial" w:hAnsi="Arial" w:cs="Arial"/>
-          <w:sz w:val="24"/>
-        </w:rPr>
-        <w:t>ios</w:t>
-      </w:r>
-      <w:proofErr w:type="spellEnd"/>
-      <w:r>
-        <w:rPr>
-          <w:rFonts w:ascii="Arial" w:hAnsi="Arial" w:cs="Arial"/>
-          <w:sz w:val="24"/>
-        </w:rPr>
-        <w:t>). Als je dat hebt gedaan dan gaat het programma de app bouwen op je mobiel en heb je de app ook op je mobiel.</w:t>
+        <w:t xml:space="preserve">Om op de app te kunnen testen heb je ten eerste een mobiel nodig. Deze moet je wel in ontwikkelaars mode zetten. Dit doe je door naar instellingen te gaan en dan 7 keer op je versie nummer te klikken. Als je dat hebt gedaan dan staat je mobiel al wel goed ingesteld en is die klaar om te testen. Dan moet je je computer ook nog instellen zoals hierboven staat beschreven. Want je moet de app met de ionic functies op de mobiel zetten. Daarna </w:t>
+      </w:r>
+      <w:r>
+        <w:rPr>
+          <w:rFonts w:ascii="Arial" w:hAnsi="Arial" w:cs="Arial"/>
+          <w:sz w:val="24"/>
+        </w:rPr>
+        <w:t>kan je het commando intypen van ionic build (en dan het de telefoon die je gebruikt dus android of ios). Als je dat hebt gedaan dan gaat het programma de app bouwen op je mobiel en heb je de app ook op je mobiel.</w:t>
       </w:r>
       <w:r>
         <w:rPr>
@@ -3513,23 +2979,7 @@
           <w:rFonts w:ascii="Arial" w:hAnsi="Arial" w:cs="Arial"/>
           <w:sz w:val="24"/>
         </w:rPr>
-        <w:t xml:space="preserve">Het testen van de testomgeving doen we eerst met een ander project. Want we hebben al een </w:t>
-      </w:r>
-      <w:proofErr w:type="spellStart"/>
-      <w:r>
-        <w:rPr>
-          <w:rFonts w:ascii="Arial" w:hAnsi="Arial" w:cs="Arial"/>
-          <w:sz w:val="24"/>
-        </w:rPr>
-        <w:t>ionic</w:t>
-      </w:r>
-      <w:proofErr w:type="spellEnd"/>
-      <w:r>
-        <w:rPr>
-          <w:rFonts w:ascii="Arial" w:hAnsi="Arial" w:cs="Arial"/>
-          <w:sz w:val="24"/>
-        </w:rPr>
-        <w:t xml:space="preserve"> project zelf en dan doen weer eerst onze testomgeving goed zetten. Waarna die goed staat doen we eerst met een ander project kijken of dat we die kunnen draaien op de computer en de mobiel. Als dat goed gaat dan weten we dat de testomgeving goed staat en dan kunnen we ook met ons eigen project zelf gaan testen. De test doen we door te kijken of dat het project gewoon draait op de computer en of dat we het op onze mobiel kunnen zetten en ook laten draaien. </w:t>
+        <w:t xml:space="preserve">Het testen van de testomgeving doen we eerst met een ander project. Want we hebben al een ionic project zelf en dan doen weer eerst onze testomgeving goed zetten. Waarna die goed staat doen we eerst met een ander project kijken of dat we die kunnen draaien op de computer en de mobiel. Als dat goed gaat dan weten we dat de testomgeving goed staat en dan kunnen we ook met ons eigen project zelf gaan testen. De test doen we door te kijken of dat het project gewoon draait op de computer en of dat we het op onze mobiel kunnen zetten en ook laten draaien. </w:t>
       </w:r>
     </w:p>
     <w:p>
@@ -3813,39 +3263,7 @@
                 <w:rFonts w:ascii="Arial" w:hAnsi="Arial" w:cs="Arial"/>
                 <w:sz w:val="24"/>
               </w:rPr>
-              <w:t xml:space="preserve">Ervoor zorgen dat je </w:t>
-            </w:r>
-            <w:proofErr w:type="spellStart"/>
-            <w:r>
-              <w:rPr>
-                <w:rFonts w:ascii="Arial" w:hAnsi="Arial" w:cs="Arial"/>
-                <w:sz w:val="24"/>
-              </w:rPr>
-              <w:t>cordova</w:t>
-            </w:r>
-            <w:proofErr w:type="spellEnd"/>
-            <w:r>
-              <w:rPr>
-                <w:rFonts w:ascii="Arial" w:hAnsi="Arial" w:cs="Arial"/>
-                <w:sz w:val="24"/>
-              </w:rPr>
-              <w:t xml:space="preserve"> en </w:t>
-            </w:r>
-            <w:proofErr w:type="spellStart"/>
-            <w:r>
-              <w:rPr>
-                <w:rFonts w:ascii="Arial" w:hAnsi="Arial" w:cs="Arial"/>
-                <w:sz w:val="24"/>
-              </w:rPr>
-              <w:t>ionic</w:t>
-            </w:r>
-            <w:proofErr w:type="spellEnd"/>
-            <w:r>
-              <w:rPr>
-                <w:rFonts w:ascii="Arial" w:hAnsi="Arial" w:cs="Arial"/>
-                <w:sz w:val="24"/>
-              </w:rPr>
-              <w:t xml:space="preserve"> tools geïnstalleerd zijn</w:t>
+              <w:t>Ervoor zorgen dat je cordova en ionic tools geïnstalleerd zijn</w:t>
             </w:r>
           </w:p>
           <w:p>
@@ -3914,23 +3332,7 @@
                 <w:rFonts w:ascii="Arial" w:hAnsi="Arial" w:cs="Arial"/>
                 <w:sz w:val="24"/>
               </w:rPr>
-              <w:t xml:space="preserve">Ervoor zorgen dat je </w:t>
-            </w:r>
-            <w:proofErr w:type="spellStart"/>
-            <w:r>
-              <w:rPr>
-                <w:rFonts w:ascii="Arial" w:hAnsi="Arial" w:cs="Arial"/>
-                <w:sz w:val="24"/>
-              </w:rPr>
-              <w:t>ionic</w:t>
-            </w:r>
-            <w:proofErr w:type="spellEnd"/>
-            <w:r>
-              <w:rPr>
-                <w:rFonts w:ascii="Arial" w:hAnsi="Arial" w:cs="Arial"/>
-                <w:sz w:val="24"/>
-              </w:rPr>
-              <w:t xml:space="preserve"> project gemaakt hebt.</w:t>
+              <w:t>Ervoor zorgen dat je ionic project gemaakt hebt.</w:t>
             </w:r>
           </w:p>
           <w:p>
@@ -3994,21 +3396,12 @@
                 <w:sz w:val="24"/>
               </w:rPr>
             </w:pPr>
-            <w:proofErr w:type="spellStart"/>
             <w:r>
               <w:rPr>
                 <w:rFonts w:ascii="Arial" w:hAnsi="Arial" w:cs="Arial"/>
                 <w:sz w:val="24"/>
               </w:rPr>
-              <w:t>Ionic</w:t>
-            </w:r>
-            <w:proofErr w:type="spellEnd"/>
-            <w:r>
-              <w:rPr>
-                <w:rFonts w:ascii="Arial" w:hAnsi="Arial" w:cs="Arial"/>
-                <w:sz w:val="24"/>
-              </w:rPr>
-              <w:t xml:space="preserve"> project in de browser laten draaien</w:t>
+              <w:t>Ionic project in de browser laten draaien</w:t>
             </w:r>
           </w:p>
           <w:p>
@@ -4072,21 +3465,12 @@
                 <w:sz w:val="24"/>
               </w:rPr>
             </w:pPr>
-            <w:proofErr w:type="spellStart"/>
             <w:r>
               <w:rPr>
                 <w:rFonts w:ascii="Arial" w:hAnsi="Arial" w:cs="Arial"/>
                 <w:sz w:val="24"/>
               </w:rPr>
-              <w:t>Ionic</w:t>
-            </w:r>
-            <w:proofErr w:type="spellEnd"/>
-            <w:r>
-              <w:rPr>
-                <w:rFonts w:ascii="Arial" w:hAnsi="Arial" w:cs="Arial"/>
-                <w:sz w:val="24"/>
-              </w:rPr>
-              <w:t xml:space="preserve"> project op je mobiel laten draaien</w:t>
+              <w:t>Ionic project op je mobiel laten draaien</w:t>
             </w:r>
           </w:p>
           <w:p>
@@ -4155,7 +3539,7 @@
       </w:r>
     </w:p>
     <w:sectPr>
-      <w:footerReference w:type="default" r:id="rId13"/>
+      <w:footerReference w:type="default" r:id="rId14"/>
       <w:pgSz w:w="11906" w:h="16838"/>
       <w:pgMar w:top="1417" w:right="1417" w:bottom="1417" w:left="1417" w:header="708" w:footer="708" w:gutter="0"/>
       <w:pgNumType w:start="0"/>
@@ -5248,7 +4632,7 @@
 </file>
 
 <file path=customXml/itemProps2.xml><?xml version="1.0" encoding="utf-8"?>
-<ds:datastoreItem xmlns:ds="http://schemas.openxmlformats.org/officeDocument/2006/customXml" ds:itemID="{E2418E88-4205-4C2B-BF36-15B72AA0B4E2}">
+<ds:datastoreItem xmlns:ds="http://schemas.openxmlformats.org/officeDocument/2006/customXml" ds:itemID="{FE65375F-67DB-4F67-A0D0-9A5535BAEC4E}">
   <ds:schemaRefs>
     <ds:schemaRef ds:uri="http://schemas.openxmlformats.org/officeDocument/2006/bibliography"/>
   </ds:schemaRefs>
